--- a/设计文档.docx
+++ b/设计文档.docx
@@ -93,16 +93,8 @@
         <w:rPr>
           <w:rFonts w:hint="eastAsia"/>
         </w:rPr>
-        <w:t>ES/</w:t>
-      </w:r>
-      <w:proofErr w:type="spellStart"/>
-      <w:r>
-        <w:rPr>
-          <w:rFonts w:hint="eastAsia"/>
-        </w:rPr>
-        <w:t>solr</w:t>
-      </w:r>
-      <w:proofErr w:type="spellEnd"/>
+        <w:t>ES/solr</w:t>
+      </w:r>
       <w:r>
         <w:rPr>
           <w:rFonts w:hint="eastAsia"/>
@@ -115,14 +107,12 @@
         </w:rPr>
         <w:t>然而对于此需求引入搜索集群太重了，权衡考虑采用</w:t>
       </w:r>
-      <w:proofErr w:type="spellStart"/>
       <w:r>
         <w:rPr>
           <w:rFonts w:hint="eastAsia"/>
         </w:rPr>
         <w:t>lucene</w:t>
       </w:r>
-      <w:proofErr w:type="spellEnd"/>
       <w:r>
         <w:rPr>
           <w:rFonts w:hint="eastAsia"/>
@@ -156,7 +146,6 @@
         </w:rPr>
         <w:t>需要维护一个计数器，记录各个问题的访问个数。设计考虑方案</w:t>
       </w:r>
-      <w:proofErr w:type="spellStart"/>
       <w:r>
         <w:t>R</w:t>
       </w:r>
@@ -166,26 +155,11 @@
         </w:rPr>
         <w:t>edis</w:t>
       </w:r>
-      <w:proofErr w:type="spellEnd"/>
-      <w:r>
-        <w:rPr>
-          <w:rFonts w:hint="eastAsia"/>
-        </w:rPr>
-        <w:t>，单线程原子操作，</w:t>
-      </w:r>
-      <w:proofErr w:type="gramStart"/>
-      <w:r>
-        <w:rPr>
-          <w:rFonts w:hint="eastAsia"/>
-        </w:rPr>
-        <w:t>天然支持</w:t>
-      </w:r>
-      <w:proofErr w:type="gramEnd"/>
-      <w:r>
-        <w:rPr>
-          <w:rFonts w:hint="eastAsia"/>
-        </w:rPr>
-        <w:t>计数器功能。</w:t>
+      <w:r>
+        <w:rPr>
+          <w:rFonts w:hint="eastAsia"/>
+        </w:rPr>
+        <w:t>，单线程原子操作，天然支持计数器功能。</w:t>
       </w:r>
     </w:p>
     <w:p>
@@ -238,14 +212,12 @@
         </w:rPr>
         <w:t>，</w:t>
       </w:r>
-      <w:proofErr w:type="spellStart"/>
       <w:r>
         <w:rPr>
           <w:rFonts w:hint="eastAsia"/>
         </w:rPr>
         <w:t>redis</w:t>
       </w:r>
-      <w:proofErr w:type="spellEnd"/>
       <w:r>
         <w:rPr>
           <w:rFonts w:hint="eastAsia"/>
@@ -295,7 +267,6 @@
           <w:rFonts w:hint="eastAsia"/>
         </w:rPr>
       </w:pPr>
-      <w:proofErr w:type="spellStart"/>
       <w:r>
         <w:t>R</w:t>
       </w:r>
@@ -305,21 +276,18 @@
         </w:rPr>
         <w:t>edis</w:t>
       </w:r>
-      <w:proofErr w:type="spellEnd"/>
       <w:r>
         <w:rPr>
           <w:rFonts w:hint="eastAsia"/>
         </w:rPr>
         <w:t>使用官方；问答库基于</w:t>
       </w:r>
-      <w:proofErr w:type="spellStart"/>
       <w:r>
         <w:rPr>
           <w:rFonts w:hint="eastAsia"/>
         </w:rPr>
         <w:t>mysql</w:t>
       </w:r>
-      <w:proofErr w:type="spellEnd"/>
       <w:r>
         <w:rPr>
           <w:rFonts w:hint="eastAsia"/>
@@ -429,33 +397,17 @@
         </w:rPr>
         <w:t>负载均衡可以用</w:t>
       </w:r>
-      <w:proofErr w:type="spellStart"/>
       <w:r>
         <w:rPr>
           <w:rFonts w:hint="eastAsia"/>
         </w:rPr>
         <w:t>nginx</w:t>
       </w:r>
-      <w:proofErr w:type="spellEnd"/>
-      <w:r>
-        <w:rPr>
-          <w:rFonts w:hint="eastAsia"/>
-        </w:rPr>
-        <w:t>；选用容器</w:t>
-      </w:r>
-      <w:proofErr w:type="gramStart"/>
-      <w:r>
-        <w:rPr>
-          <w:rFonts w:hint="eastAsia"/>
-        </w:rPr>
-        <w:t>化部署</w:t>
-      </w:r>
-      <w:proofErr w:type="gramEnd"/>
-      <w:r>
-        <w:rPr>
-          <w:rFonts w:hint="eastAsia"/>
-        </w:rPr>
-        <w:t>方案可以引入</w:t>
+      <w:r>
+        <w:rPr>
+          <w:rFonts w:hint="eastAsia"/>
+        </w:rPr>
+        <w:t>；选用容器化部署方案可以引入</w:t>
       </w:r>
       <w:r>
         <w:rPr>
@@ -469,14 +421,12 @@
         </w:rPr>
         <w:t>或者</w:t>
       </w:r>
-      <w:proofErr w:type="spellStart"/>
       <w:r>
         <w:rPr>
           <w:rFonts w:hint="eastAsia"/>
         </w:rPr>
         <w:t>kubernetes</w:t>
       </w:r>
-      <w:proofErr w:type="spellEnd"/>
       <w:r>
         <w:rPr>
           <w:rFonts w:hint="eastAsia"/>
@@ -511,6 +461,12 @@
         </w:rPr>
         <w:t>根据前端请求，返回候选问题和特定问题答案。</w:t>
       </w:r>
+      <w:r>
+        <w:rPr>
+          <w:rFonts w:hint="eastAsia"/>
+        </w:rPr>
+        <w:t>为简化实现，把业务逻辑和搜索服务整合到一个模块。</w:t>
+      </w:r>
     </w:p>
     <w:p>
       <w:pPr>
@@ -583,14 +539,12 @@
         </w:rPr>
         <w:t>如前文所述，这里选用</w:t>
       </w:r>
-      <w:proofErr w:type="spellStart"/>
       <w:r>
         <w:rPr>
           <w:rFonts w:hint="eastAsia"/>
         </w:rPr>
         <w:t>redis</w:t>
       </w:r>
-      <w:proofErr w:type="spellEnd"/>
       <w:r>
         <w:rPr>
           <w:rFonts w:hint="eastAsia"/>
@@ -613,14 +567,111 @@
       </w:r>
     </w:p>
     <w:p>
+      <w:pPr>
+        <w:rPr>
+          <w:rFonts w:hint="eastAsia"/>
+        </w:rPr>
+      </w:pPr>
       <w:r>
         <w:rPr>
           <w:rFonts w:hint="eastAsia"/>
         </w:rPr>
         <w:t>针对试题库的维护，考虑独立一套原子服务，如果涉及题库更新，通过消息队列通知搜索服务更新索引</w:t>
+      </w:r>
+    </w:p>
+    <w:p>
+      <w:pPr>
+        <w:pStyle w:val="2"/>
+        <w:rPr>
+          <w:rFonts w:hint="eastAsia"/>
+        </w:rPr>
+      </w:pPr>
+      <w:r>
+        <w:rPr>
+          <w:rFonts w:hint="eastAsia"/>
+        </w:rPr>
+        <w:t>关键技术细节</w:t>
+      </w:r>
+    </w:p>
+    <w:p>
+      <w:pPr>
+        <w:pStyle w:val="3"/>
+        <w:rPr>
+          <w:rFonts w:hint="eastAsia"/>
+        </w:rPr>
+      </w:pPr>
+      <w:r>
+        <w:rPr>
+          <w:rFonts w:hint="eastAsia"/>
+        </w:rPr>
+        <w:t>排序策略实现</w:t>
+      </w:r>
+    </w:p>
+    <w:p>
+      <w:pPr>
+        <w:rPr>
+          <w:rFonts w:hint="eastAsia"/>
+        </w:rPr>
+      </w:pPr>
+      <w:r>
+        <w:rPr>
+          <w:rFonts w:hint="eastAsia"/>
+        </w:rPr>
+        <w:t>根据需求，排序需要先根据匹配词个数，再根据点击次数做降序排序。</w:t>
+      </w:r>
+    </w:p>
+    <w:p>
+      <w:pPr>
+        <w:rPr>
+          <w:rFonts w:hint="eastAsia"/>
+        </w:rPr>
+      </w:pPr>
+      <w:r>
+        <w:t>L</w:t>
+      </w:r>
+      <w:r>
+        <w:rPr>
+          <w:rFonts w:hint="eastAsia"/>
+        </w:rPr>
+        <w:t>ucene</w:t>
+      </w:r>
+      <w:r>
+        <w:rPr>
+          <w:rFonts w:hint="eastAsia"/>
+        </w:rPr>
+        <w:t>默认策略是根据搜索词与文档相关度进行打分，降序排列。根据默认策略，不同关键词的权重可能不同，需要替换掉打分公式中部分参数。</w:t>
       </w:r>
       <w:bookmarkStart w:id="0" w:name="_GoBack"/>
       <w:bookmarkEnd w:id="0"/>
+    </w:p>
+    <w:p>
+      <w:r>
+        <w:rPr>
+          <w:rFonts w:hint="eastAsia"/>
+        </w:rPr>
+        <w:t>点击数排序则需要维护一个</w:t>
+      </w:r>
+      <w:r>
+        <w:t>NumericDocValuesField</w:t>
+      </w:r>
+      <w:r>
+        <w:rPr>
+          <w:rFonts w:hint="eastAsia"/>
+        </w:rPr>
+        <w:t>类型字段，在相同打分下，点击数高的排前面。这个功能做完全实时意义不太大，设计成</w:t>
+      </w:r>
+      <w:r>
+        <w:rPr>
+          <w:rFonts w:hint="eastAsia"/>
+        </w:rPr>
+        <w:t>30</w:t>
+      </w:r>
+      <w:r>
+        <w:rPr>
+          <w:rFonts w:hint="eastAsia"/>
+        </w:rPr>
+        <w:t>秒定时更新一次索引。</w:t>
+      </w:r>
     </w:p>
     <w:sectPr>
       <w:pgSz w:w="11906" w:h="16838"/>
@@ -723,8 +774,100 @@
       </w:pPr>
     </w:lvl>
   </w:abstractNum>
+  <w:abstractNum w:abstractNumId="1">
+    <w:nsid w:val="53F225AF"/>
+    <w:multiLevelType w:val="hybridMultilevel"/>
+    <w:tmpl w:val="F3E8CB64"/>
+    <w:lvl w:ilvl="0" w:tplc="5E02EF32">
+      <w:start w:val="1"/>
+      <w:numFmt w:val="decimal"/>
+      <w:lvlText w:val="%1."/>
+      <w:lvlJc w:val="left"/>
+      <w:pPr>
+        <w:ind w:left="360" w:hanging="360"/>
+      </w:pPr>
+      <w:rPr>
+        <w:rFonts w:hint="default"/>
+      </w:rPr>
+    </w:lvl>
+    <w:lvl w:ilvl="1" w:tplc="04090019" w:tentative="1">
+      <w:start w:val="1"/>
+      <w:numFmt w:val="lowerLetter"/>
+      <w:lvlText w:val="%2)"/>
+      <w:lvlJc w:val="left"/>
+      <w:pPr>
+        <w:ind w:left="840" w:hanging="420"/>
+      </w:pPr>
+    </w:lvl>
+    <w:lvl w:ilvl="2" w:tplc="0409001B" w:tentative="1">
+      <w:start w:val="1"/>
+      <w:numFmt w:val="lowerRoman"/>
+      <w:lvlText w:val="%3."/>
+      <w:lvlJc w:val="right"/>
+      <w:pPr>
+        <w:ind w:left="1260" w:hanging="420"/>
+      </w:pPr>
+    </w:lvl>
+    <w:lvl w:ilvl="3" w:tplc="0409000F" w:tentative="1">
+      <w:start w:val="1"/>
+      <w:numFmt w:val="decimal"/>
+      <w:lvlText w:val="%4."/>
+      <w:lvlJc w:val="left"/>
+      <w:pPr>
+        <w:ind w:left="1680" w:hanging="420"/>
+      </w:pPr>
+    </w:lvl>
+    <w:lvl w:ilvl="4" w:tplc="04090019" w:tentative="1">
+      <w:start w:val="1"/>
+      <w:numFmt w:val="lowerLetter"/>
+      <w:lvlText w:val="%5)"/>
+      <w:lvlJc w:val="left"/>
+      <w:pPr>
+        <w:ind w:left="2100" w:hanging="420"/>
+      </w:pPr>
+    </w:lvl>
+    <w:lvl w:ilvl="5" w:tplc="0409001B" w:tentative="1">
+      <w:start w:val="1"/>
+      <w:numFmt w:val="lowerRoman"/>
+      <w:lvlText w:val="%6."/>
+      <w:lvlJc w:val="right"/>
+      <w:pPr>
+        <w:ind w:left="2520" w:hanging="420"/>
+      </w:pPr>
+    </w:lvl>
+    <w:lvl w:ilvl="6" w:tplc="0409000F" w:tentative="1">
+      <w:start w:val="1"/>
+      <w:numFmt w:val="decimal"/>
+      <w:lvlText w:val="%7."/>
+      <w:lvlJc w:val="left"/>
+      <w:pPr>
+        <w:ind w:left="2940" w:hanging="420"/>
+      </w:pPr>
+    </w:lvl>
+    <w:lvl w:ilvl="7" w:tplc="04090019" w:tentative="1">
+      <w:start w:val="1"/>
+      <w:numFmt w:val="lowerLetter"/>
+      <w:lvlText w:val="%8)"/>
+      <w:lvlJc w:val="left"/>
+      <w:pPr>
+        <w:ind w:left="3360" w:hanging="420"/>
+      </w:pPr>
+    </w:lvl>
+    <w:lvl w:ilvl="8" w:tplc="0409001B" w:tentative="1">
+      <w:start w:val="1"/>
+      <w:numFmt w:val="lowerRoman"/>
+      <w:lvlText w:val="%9."/>
+      <w:lvlJc w:val="right"/>
+      <w:pPr>
+        <w:ind w:left="3780" w:hanging="420"/>
+      </w:pPr>
+    </w:lvl>
+  </w:abstractNum>
   <w:num w:numId="1">
     <w:abstractNumId w:val="0"/>
+  </w:num>
+  <w:num w:numId="2">
+    <w:abstractNumId w:val="1"/>
   </w:num>
 </w:numbering>
 </file>
